--- a/Final_Year_Proj.docx
+++ b/Final_Year_Proj.docx
@@ -2020,7 +2020,19 @@
               <w:rPr>
                 <w:sz w:val="24"/>
               </w:rPr>
-              <w:t>Secure Payment Gateway: Integration of secure payment processing systems to handle transactions safely and support multiple payment methods.</w:t>
+              <w:t xml:space="preserve">Secure Payment Gateway: Integration </w:t>
+            </w:r>
+            <w:r>
+              <w:rPr>
+                <w:sz w:val="24"/>
+              </w:rPr>
+              <w:t>o</w:t>
+            </w:r>
+            <w:r>
+              <w:rPr>
+                <w:sz w:val="24"/>
+              </w:rPr>
+              <w:t>f secure payment processing systems to handle transactions safely and support multiple payment methods.</w:t>
             </w:r>
           </w:p>
           <w:p>
@@ -2555,10 +2567,7 @@
               <w:t>these</w:t>
             </w:r>
             <w:r>
-              <w:t xml:space="preserve"> </w:t>
-            </w:r>
-            <w:r>
-              <w:t>will</w:t>
+              <w:t xml:space="preserve"> will</w:t>
             </w:r>
             <w:r>
               <w:rPr>
@@ -5642,7 +5651,7 @@
               </wp:anchor>
             </w:drawing>
           </mc:Choice>
-          <mc:Fallback xmlns:w16du="http://schemas.microsoft.com/office/word/2023/wordml/word16du" xmlns:a14="http://schemas.microsoft.com/office/drawing/2010/main" xmlns:pic="http://schemas.openxmlformats.org/drawingml/2006/picture" xmlns:a="http://schemas.openxmlformats.org/drawingml/2006/main">
+          <mc:Fallback xmlns:a="http://schemas.openxmlformats.org/drawingml/2006/main" xmlns:pic="http://schemas.openxmlformats.org/drawingml/2006/picture" xmlns:a14="http://schemas.microsoft.com/office/drawing/2010/main" xmlns:w16du="http://schemas.microsoft.com/office/word/2023/wordml/word16du">
             <w:pict w14:anchorId="173291F9">
               <v:shape id="Freeform: Shape 5" style="position:absolute;margin-left:36pt;margin-top:15pt;width:144.05pt;height:.75pt;z-index:-251658240;visibility:visible;mso-wrap-style:square;mso-width-percent:0;mso-height-percent:0;mso-wrap-distance-left:0;mso-wrap-distance-top:0;mso-wrap-distance-right:0;mso-wrap-distance-bottom:0;mso-position-horizontal:absolute;mso-position-horizontal-relative:page;mso-position-vertical:absolute;mso-position-vertical-relative:text;mso-width-percent:0;mso-height-percent:0;mso-width-relative:page;mso-height-relative:page;v-text-anchor:top" coordsize="1829435,9525" o:spid="_x0000_s1026" fillcolor="black" stroked="f" path="m1829435,l,,,9524r1829435,l1829435,xe" o:gfxdata="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" w14:anchorId="603B0A26">
                 <v:path arrowok="t"/>
@@ -5920,7 +5929,7 @@
           <w:noProof/>
         </w:rPr>
         <w:drawing>
-          <wp:anchor distT="0" distB="0" distL="0" distR="0" simplePos="0" relativeHeight="251658752" behindDoc="1" locked="0" layoutInCell="1" allowOverlap="1" wp14:anchorId="0BF06A3C" wp14:editId="7EB58DDF">
+          <wp:anchor distT="0" distB="0" distL="0" distR="0" simplePos="0" relativeHeight="251658752" behindDoc="1" locked="0" layoutInCell="1" allowOverlap="1" wp14:anchorId="0BF06A3C" wp14:editId="299DA1DF">
             <wp:simplePos x="0" y="0"/>
             <wp:positionH relativeFrom="page">
               <wp:posOffset>505460</wp:posOffset>
@@ -17184,6 +17193,9 @@
         <w:br/>
       </w:r>
       <w:r>
+        <w:rPr>
+          <w:noProof/>
+        </w:rPr>
         <w:drawing>
           <wp:inline distT="0" distB="0" distL="0" distR="0" wp14:anchorId="6465E128" wp14:editId="0CDF3A4D">
             <wp:extent cx="3211033" cy="1603116"/>
@@ -17221,6 +17233,9 @@
         </w:drawing>
       </w:r>
       <w:r>
+        <w:rPr>
+          <w:noProof/>
+        </w:rPr>
         <w:drawing>
           <wp:inline distT="0" distB="0" distL="0" distR="0" wp14:anchorId="26621A1A" wp14:editId="14303FA0">
             <wp:extent cx="3264442" cy="1604320"/>
@@ -19218,10 +19233,7 @@
       </w:pPr>
       <w:bookmarkStart w:id="48" w:name="_Toc164224073"/>
       <w:r>
-        <w:t xml:space="preserve">3.1 </w:t>
-      </w:r>
-      <w:r>
-        <w:t>Market Expansion:</w:t>
+        <w:t>3.1 Market Expansion:</w:t>
       </w:r>
       <w:bookmarkEnd w:id="48"/>
     </w:p>
@@ -19237,10 +19249,7 @@
       </w:pPr>
       <w:bookmarkStart w:id="49" w:name="_Toc164224074"/>
       <w:r>
-        <w:t xml:space="preserve">3.2 </w:t>
-      </w:r>
-      <w:r>
-        <w:t>Increased Accessibility:</w:t>
+        <w:t>3.2 Increased Accessibility:</w:t>
       </w:r>
       <w:bookmarkEnd w:id="49"/>
       <w:r>
@@ -19259,10 +19268,7 @@
       </w:pPr>
       <w:bookmarkStart w:id="50" w:name="_Toc164224075"/>
       <w:r>
-        <w:t xml:space="preserve">3.3 </w:t>
-      </w:r>
-      <w:r>
-        <w:t>Enhanced Customer Experience:</w:t>
+        <w:t>3.3 Enhanced Customer Experience:</w:t>
       </w:r>
       <w:bookmarkEnd w:id="50"/>
       <w:r>
@@ -19281,10 +19287,7 @@
       </w:pPr>
       <w:bookmarkStart w:id="51" w:name="_Toc164224076"/>
       <w:r>
-        <w:t xml:space="preserve">3.4 </w:t>
-      </w:r>
-      <w:r>
-        <w:t>Cost Efficiency:</w:t>
+        <w:t>3.4 Cost Efficiency:</w:t>
       </w:r>
       <w:bookmarkEnd w:id="51"/>
       <w:r>
@@ -19303,10 +19306,7 @@
       </w:pPr>
       <w:bookmarkStart w:id="52" w:name="_Toc164224077"/>
       <w:r>
-        <w:t xml:space="preserve">3.5 </w:t>
-      </w:r>
-      <w:r>
-        <w:t>Scalability:</w:t>
+        <w:t>3.5 Scalability:</w:t>
       </w:r>
       <w:bookmarkEnd w:id="52"/>
     </w:p>
@@ -19322,10 +19322,7 @@
       </w:pPr>
       <w:bookmarkStart w:id="53" w:name="_Toc164224078"/>
       <w:r>
-        <w:t xml:space="preserve">3.6 </w:t>
-      </w:r>
-      <w:r>
-        <w:t>Local Economic Growth:</w:t>
+        <w:t>3.6 Local Economic Growth:</w:t>
       </w:r>
       <w:bookmarkEnd w:id="53"/>
     </w:p>
@@ -19345,10 +19342,7 @@
       </w:pPr>
       <w:bookmarkStart w:id="54" w:name="_Toc164224079"/>
       <w:r>
-        <w:t xml:space="preserve">3.7 </w:t>
-      </w:r>
-      <w:r>
-        <w:t>Innovative Selling and Marketing Opportunities:</w:t>
+        <w:t>3.7 Innovative Selling and Marketing Opportunities:</w:t>
       </w:r>
       <w:bookmarkEnd w:id="54"/>
     </w:p>
@@ -19364,10 +19358,7 @@
       </w:pPr>
       <w:bookmarkStart w:id="55" w:name="_Toc164224080"/>
       <w:r>
-        <w:t xml:space="preserve">3.8 </w:t>
-      </w:r>
-      <w:r>
-        <w:t>Reduced Environmental Impact:</w:t>
+        <w:t>3.8 Reduced Environmental Impact:</w:t>
       </w:r>
       <w:bookmarkEnd w:id="55"/>
       <w:r>
@@ -19386,10 +19377,7 @@
       </w:pPr>
       <w:bookmarkStart w:id="56" w:name="_Toc164224081"/>
       <w:r>
-        <w:t xml:space="preserve">3.9 </w:t>
-      </w:r>
-      <w:r>
-        <w:t>Building Trust and Brand Loyalty:</w:t>
+        <w:t>3.9 Building Trust and Brand Loyalty:</w:t>
       </w:r>
       <w:bookmarkEnd w:id="56"/>
     </w:p>
@@ -19405,10 +19393,7 @@
       </w:pPr>
       <w:bookmarkStart w:id="57" w:name="_Toc164224082"/>
       <w:r>
-        <w:t xml:space="preserve">3.10 </w:t>
-      </w:r>
-      <w:r>
-        <w:t>Adaptability to Market Changes:</w:t>
+        <w:t>3.10 Adaptability to Market Changes:</w:t>
       </w:r>
       <w:bookmarkEnd w:id="57"/>
       <w:r>
@@ -19427,10 +19412,7 @@
       </w:pPr>
       <w:bookmarkStart w:id="58" w:name="_Toc164224083"/>
       <w:r>
-        <w:t xml:space="preserve">3.11 </w:t>
-      </w:r>
-      <w:r>
-        <w:t>Free Delivery:</w:t>
+        <w:t>3.11 Free Delivery:</w:t>
       </w:r>
       <w:bookmarkEnd w:id="58"/>
     </w:p>
@@ -19446,10 +19428,7 @@
       </w:pPr>
       <w:bookmarkStart w:id="59" w:name="_Toc164224084"/>
       <w:r>
-        <w:t xml:space="preserve">3.12 </w:t>
-      </w:r>
-      <w:r>
-        <w:t>Job Creation:</w:t>
+        <w:t>3.12 Job Creation:</w:t>
       </w:r>
       <w:bookmarkEnd w:id="59"/>
     </w:p>
@@ -19574,10 +19553,7 @@
       </w:pPr>
       <w:bookmarkStart w:id="63" w:name="_Toc164224087"/>
       <w:r>
-        <w:t xml:space="preserve">3.1.1 </w:t>
-      </w:r>
-      <w:r>
-        <w:t>Account Creation and Secure SignIn:</w:t>
+        <w:t>3.1.1 Account Creation and Secure SignIn:</w:t>
       </w:r>
       <w:bookmarkEnd w:id="63"/>
     </w:p>
@@ -19598,13 +19574,7 @@
       </w:pPr>
       <w:bookmarkStart w:id="64" w:name="_Toc164224088"/>
       <w:r>
-        <w:t>3.1.</w:t>
-      </w:r>
-      <w:r>
-        <w:t xml:space="preserve">2 </w:t>
-      </w:r>
-      <w:r>
-        <w:t>Item Listings:</w:t>
+        <w:t>3.1.2 Item Listings:</w:t>
       </w:r>
       <w:bookmarkEnd w:id="64"/>
     </w:p>
@@ -19630,13 +19600,7 @@
       </w:pPr>
       <w:bookmarkStart w:id="65" w:name="_Toc164224089"/>
       <w:r>
-        <w:t>3.1.</w:t>
-      </w:r>
-      <w:r>
-        <w:t xml:space="preserve">3 </w:t>
-      </w:r>
-      <w:r>
-        <w:t>Cart Management and Payment:</w:t>
+        <w:t>3.1.3 Cart Management and Payment:</w:t>
       </w:r>
       <w:bookmarkEnd w:id="65"/>
     </w:p>
@@ -19657,13 +19621,7 @@
       </w:pPr>
       <w:bookmarkStart w:id="66" w:name="_Toc164224090"/>
       <w:r>
-        <w:t>3.1.</w:t>
-      </w:r>
-      <w:r>
-        <w:t xml:space="preserve">4 </w:t>
-      </w:r>
-      <w:r>
-        <w:t>Order Delivery Options:</w:t>
+        <w:t>3.1.4 Order Delivery Options:</w:t>
       </w:r>
       <w:bookmarkEnd w:id="66"/>
     </w:p>
@@ -19684,13 +19642,7 @@
       </w:pPr>
       <w:bookmarkStart w:id="67" w:name="_Toc164224091"/>
       <w:r>
-        <w:t>3.1.</w:t>
-      </w:r>
-      <w:r>
-        <w:t xml:space="preserve">5 </w:t>
-      </w:r>
-      <w:r>
-        <w:t>Geographic Expansion:</w:t>
+        <w:t>3.1.5 Geographic Expansion:</w:t>
       </w:r>
       <w:bookmarkEnd w:id="67"/>
     </w:p>
@@ -19711,13 +19663,7 @@
       </w:pPr>
       <w:bookmarkStart w:id="68" w:name="_Toc164224092"/>
       <w:r>
-        <w:t>3.1.</w:t>
-      </w:r>
-      <w:r>
-        <w:t xml:space="preserve">6 </w:t>
-      </w:r>
-      <w:r>
-        <w:t>Everyday Necessities:</w:t>
+        <w:t>3.1.6 Everyday Necessities:</w:t>
       </w:r>
       <w:bookmarkEnd w:id="68"/>
     </w:p>
@@ -19738,13 +19684,7 @@
       </w:pPr>
       <w:bookmarkStart w:id="69" w:name="_Toc164224093"/>
       <w:r>
-        <w:t>3.1.</w:t>
-      </w:r>
-      <w:r>
-        <w:t xml:space="preserve">7 </w:t>
-      </w:r>
-      <w:r>
-        <w:t>Prompt Shipping:</w:t>
+        <w:t>3.1.7 Prompt Shipping:</w:t>
       </w:r>
       <w:bookmarkEnd w:id="69"/>
     </w:p>
@@ -19765,13 +19705,7 @@
       </w:pPr>
       <w:bookmarkStart w:id="70" w:name="_Toc164224094"/>
       <w:r>
-        <w:t>3.1.</w:t>
-      </w:r>
-      <w:r>
-        <w:t xml:space="preserve">8 </w:t>
-      </w:r>
-      <w:r>
-        <w:t>Incentive for Bulk Orders:</w:t>
+        <w:t>3.1.8 Incentive for Bulk Orders:</w:t>
       </w:r>
       <w:bookmarkEnd w:id="70"/>
     </w:p>
@@ -19803,10 +19737,7 @@
       </w:pPr>
       <w:bookmarkStart w:id="72" w:name="_Toc164224096"/>
       <w:r>
-        <w:t xml:space="preserve">3.2.1 </w:t>
-      </w:r>
-      <w:r>
-        <w:t>Speed and Responsiveness:</w:t>
+        <w:t>3.2.1 Speed and Responsiveness:</w:t>
       </w:r>
       <w:bookmarkEnd w:id="72"/>
     </w:p>
@@ -19827,13 +19758,7 @@
       </w:pPr>
       <w:bookmarkStart w:id="73" w:name="_Toc164224097"/>
       <w:r>
-        <w:t>3.2.</w:t>
-      </w:r>
-      <w:r>
-        <w:t xml:space="preserve">2 </w:t>
-      </w:r>
-      <w:r>
-        <w:t>Data Safety:</w:t>
+        <w:t>3.2.2 Data Safety:</w:t>
       </w:r>
       <w:bookmarkEnd w:id="73"/>
     </w:p>
@@ -19854,13 +19779,7 @@
       </w:pPr>
       <w:bookmarkStart w:id="74" w:name="_Toc164224098"/>
       <w:r>
-        <w:t>3.2.</w:t>
-      </w:r>
-      <w:r>
-        <w:t xml:space="preserve">3 </w:t>
-      </w:r>
-      <w:r>
-        <w:t>Consistency:</w:t>
+        <w:t>3.2.3 Consistency:</w:t>
       </w:r>
       <w:bookmarkEnd w:id="74"/>
     </w:p>
@@ -19881,13 +19800,7 @@
       </w:pPr>
       <w:bookmarkStart w:id="75" w:name="_Toc164224099"/>
       <w:r>
-        <w:t>3.2.</w:t>
-      </w:r>
-      <w:r>
-        <w:t xml:space="preserve">4 </w:t>
-      </w:r>
-      <w:r>
-        <w:t>Scalability:</w:t>
+        <w:t>3.2.4 Scalability:</w:t>
       </w:r>
       <w:bookmarkEnd w:id="75"/>
     </w:p>
@@ -19912,13 +19825,7 @@
       </w:pPr>
       <w:bookmarkStart w:id="76" w:name="_Toc164224100"/>
       <w:r>
-        <w:t>3.2.</w:t>
-      </w:r>
-      <w:r>
-        <w:t xml:space="preserve">5 </w:t>
-      </w:r>
-      <w:r>
-        <w:t>UserFriendliness:</w:t>
+        <w:t>3.2.5 UserFriendliness:</w:t>
       </w:r>
       <w:bookmarkEnd w:id="76"/>
     </w:p>
@@ -19939,13 +19846,7 @@
       </w:pPr>
       <w:bookmarkStart w:id="77" w:name="_Toc164224101"/>
       <w:r>
-        <w:t>3.2.</w:t>
-      </w:r>
-      <w:r>
-        <w:t xml:space="preserve">6 </w:t>
-      </w:r>
-      <w:r>
-        <w:t>Crisis Management:</w:t>
+        <w:t>3.2.6 Crisis Management:</w:t>
       </w:r>
       <w:bookmarkEnd w:id="77"/>
     </w:p>
@@ -19966,13 +19867,7 @@
       </w:pPr>
       <w:bookmarkStart w:id="78" w:name="_Toc164224102"/>
       <w:r>
-        <w:t>3.2.</w:t>
-      </w:r>
-      <w:r>
-        <w:t xml:space="preserve">7 </w:t>
-      </w:r>
-      <w:r>
-        <w:t>Mobile Access:</w:t>
+        <w:t>3.2.7 Mobile Access:</w:t>
       </w:r>
       <w:bookmarkEnd w:id="78"/>
     </w:p>
@@ -19993,13 +19888,7 @@
       </w:pPr>
       <w:bookmarkStart w:id="79" w:name="_Toc164224103"/>
       <w:r>
-        <w:t>3.2.</w:t>
-      </w:r>
-      <w:r>
-        <w:t xml:space="preserve">8 </w:t>
-      </w:r>
-      <w:r>
-        <w:t>Behavior Metrics:</w:t>
+        <w:t>3.2.8 Behavior Metrics:</w:t>
       </w:r>
       <w:bookmarkEnd w:id="79"/>
     </w:p>
@@ -20063,10 +19952,7 @@
       </w:pPr>
       <w:bookmarkStart w:id="81" w:name="_Toc164224105"/>
       <w:r>
-        <w:t>3.3.</w:t>
-      </w:r>
-      <w:r>
-        <w:t xml:space="preserve">2 </w:t>
+        <w:t xml:space="preserve">3.3.2 </w:t>
       </w:r>
       <w:r>
         <w:t>Database Design:</w:t>
@@ -20096,10 +19982,7 @@
       </w:pPr>
       <w:bookmarkStart w:id="82" w:name="_Toc164224106"/>
       <w:r>
-        <w:t>3.3.</w:t>
-      </w:r>
-      <w:r>
-        <w:t xml:space="preserve">3 </w:t>
+        <w:t xml:space="preserve">3.3.3 </w:t>
       </w:r>
       <w:r>
         <w:t>Backend Processing:</w:t>
@@ -20123,10 +20006,7 @@
       </w:pPr>
       <w:bookmarkStart w:id="83" w:name="_Toc164224107"/>
       <w:r>
-        <w:t>3.3.</w:t>
-      </w:r>
-      <w:r>
-        <w:t xml:space="preserve">4 </w:t>
+        <w:t xml:space="preserve">3.3.4 </w:t>
       </w:r>
       <w:r>
         <w:t>Frontend Development:</w:t>
@@ -20156,10 +20036,7 @@
       </w:pPr>
       <w:bookmarkStart w:id="84" w:name="_Toc164224108"/>
       <w:r>
-        <w:t>3.3.</w:t>
-      </w:r>
-      <w:r>
-        <w:t xml:space="preserve">5 </w:t>
+        <w:t xml:space="preserve">3.3.5 </w:t>
       </w:r>
       <w:r>
         <w:t>Security Measures:</w:t>
@@ -20183,10 +20060,7 @@
       </w:pPr>
       <w:bookmarkStart w:id="85" w:name="_Toc164224109"/>
       <w:r>
-        <w:t>3.3.</w:t>
-      </w:r>
-      <w:r>
-        <w:t xml:space="preserve">6 </w:t>
+        <w:t xml:space="preserve">3.3.6 </w:t>
       </w:r>
       <w:r>
         <w:t>Mobile Accessibility:</w:t>
@@ -20213,10 +20087,7 @@
       </w:pPr>
       <w:bookmarkStart w:id="86" w:name="_Toc164224110"/>
       <w:r>
-        <w:t>3.3.</w:t>
-      </w:r>
-      <w:r>
-        <w:t xml:space="preserve">7 </w:t>
+        <w:t xml:space="preserve">3.3.7 </w:t>
       </w:r>
       <w:r>
         <w:t>User Authentication and Authorization:</w:t>
@@ -20240,10 +20111,7 @@
       </w:pPr>
       <w:bookmarkStart w:id="87" w:name="_Toc164224111"/>
       <w:r>
-        <w:t>3.3.</w:t>
-      </w:r>
-      <w:r>
-        <w:t xml:space="preserve">8 </w:t>
+        <w:t xml:space="preserve">3.3.8 </w:t>
       </w:r>
       <w:r>
         <w:t>Analytics and Reporting:</w:t>
@@ -20272,10 +20140,7 @@
       </w:pPr>
       <w:bookmarkStart w:id="88" w:name="_Toc164224112"/>
       <w:r>
-        <w:t>3.3.</w:t>
-      </w:r>
-      <w:r>
-        <w:t xml:space="preserve">9 </w:t>
+        <w:t xml:space="preserve">3.3.9 </w:t>
       </w:r>
       <w:r>
         <w:t>DevOps Practices:</w:t>
@@ -22781,10 +22646,7 @@
       </w:pPr>
       <w:bookmarkStart w:id="118" w:name="_Toc164224132"/>
       <w:r>
-        <w:t>4.2.</w:t>
-      </w:r>
-      <w:r>
-        <w:t xml:space="preserve">2 </w:t>
+        <w:t xml:space="preserve">4.2.2 </w:t>
       </w:r>
       <w:r>
         <w:t>Backend Frameworks and Technologies</w:t>
@@ -23028,10 +22890,7 @@
       </w:pPr>
       <w:bookmarkStart w:id="129" w:name="_Toc164224143"/>
       <w:r>
-        <w:t>4.2.</w:t>
-      </w:r>
-      <w:r>
-        <w:t xml:space="preserve">3 </w:t>
+        <w:t xml:space="preserve">4.2.3 </w:t>
       </w:r>
       <w:r>
         <w:t>Other Key Technologies and Libraries</w:t>
@@ -23457,10 +23316,7 @@
       </w:pPr>
       <w:bookmarkStart w:id="148" w:name="_Toc164224162"/>
       <w:r>
-        <w:t>4.4.</w:t>
-      </w:r>
-      <w:r>
-        <w:t xml:space="preserve">2 </w:t>
+        <w:t xml:space="preserve">4.4.2 </w:t>
       </w:r>
       <w:r>
         <w:t>Database Performance</w:t>
@@ -23528,10 +23384,7 @@
       </w:pPr>
       <w:bookmarkStart w:id="151" w:name="_Toc164224165"/>
       <w:r>
-        <w:t>4.4.</w:t>
-      </w:r>
-      <w:r>
-        <w:t xml:space="preserve">3 </w:t>
+        <w:t xml:space="preserve">4.4.3 </w:t>
       </w:r>
       <w:r>
         <w:t>Security Concerns</w:t>
@@ -23891,22 +23744,13 @@
     </w:p>
     <w:p>
       <w:r>
-        <w:t>The launch of the AliCart ecommerce platform has been a resounding success, sparking interest and excitement among both local vendors and consumers in Tajikistan</w:t>
-      </w:r>
-      <w:r>
-        <w:t>, Pamir</w:t>
-      </w:r>
-      <w:r>
-        <w:t>. Despite my initial limited experience with Django—having a stronger background in Python—I took on the challenge, driven by a strong desire to make a significant impact in my community. This endeavor has not only been about building a functional online marketplace but also about learning and growing personally and professionally.</w:t>
+        <w:t>The launch of the AliCart ecommerce platform has been a resounding success, sparking interest and excitement among both local vendors and consumers in Tajikistan, Pamir. Despite my initial limited experience with Django—having a stronger background in Python—I took on the challenge, driven by a strong desire to make a significant impact in my community. This endeavor has not only been about building a functional online marketplace but also about learning and growing personally and professionally.</w:t>
       </w:r>
     </w:p>
     <w:p/>
     <w:p>
       <w:r>
-        <w:t>From the outset, AliCart has begun to draw attention and garner positive feedback, indicating a promising future ahead. This early interest is a testament to the platform's potential to transform access to goods and services across the region, and it inspires continued development and expansion. My journey with AliCart is just beginning, but it is already proving to be a deeply enriching experience that reinforces the value of embracing new challenges.</w:t>
-      </w:r>
-      <w:r>
-        <w:t xml:space="preserve"> </w:t>
+        <w:t xml:space="preserve">From the outset, AliCart has begun to draw attention and garner positive feedback, indicating a promising future ahead. This early interest is a testament to the platform's potential to transform access to goods and services across the region, and it inspires continued development and expansion. My journey with AliCart is just beginning, but it is already proving to be a deeply enriching experience that reinforces the value of embracing new challenges. </w:t>
       </w:r>
       <w:r>
         <w:br w:type="page"/>
@@ -24380,10 +24224,7 @@
       </w:pPr>
       <w:bookmarkStart w:id="171" w:name="_Toc164224181"/>
       <w:r>
-        <w:t xml:space="preserve">7.1 </w:t>
-      </w:r>
-      <w:r>
-        <w:t>Summary of Findings</w:t>
+        <w:t>7.1 Summary of Findings</w:t>
       </w:r>
       <w:bookmarkEnd w:id="171"/>
     </w:p>
@@ -24399,10 +24240,7 @@
       </w:pPr>
       <w:bookmarkStart w:id="172" w:name="_Toc164224182"/>
       <w:r>
-        <w:t>7.2</w:t>
-      </w:r>
-      <w:r>
-        <w:t xml:space="preserve"> Contributions and Achievements</w:t>
+        <w:t>7.2 Contributions and Achievements</w:t>
       </w:r>
       <w:bookmarkEnd w:id="172"/>
     </w:p>
@@ -24428,13 +24266,7 @@
     </w:p>
     <w:p>
       <w:r>
-        <w:t xml:space="preserve">These accomplishments are not just milestones but are </w:t>
-      </w:r>
-      <w:r>
-        <w:t>steppingstones</w:t>
-      </w:r>
-      <w:r>
-        <w:t xml:space="preserve"> towards a more connected and economically inclusive Tajikistan.</w:t>
+        <w:t>These accomplishments are not just milestones but are steppingstones towards a more connected and economically inclusive Tajikistan.</w:t>
       </w:r>
     </w:p>
     <w:p/>
@@ -24444,10 +24276,7 @@
       </w:pPr>
       <w:bookmarkStart w:id="173" w:name="_Toc164224183"/>
       <w:r>
-        <w:t xml:space="preserve">7.3 </w:t>
-      </w:r>
-      <w:r>
-        <w:t>Recommendations for Future Work</w:t>
+        <w:t>7.3 Recommendations for Future Work</w:t>
       </w:r>
       <w:bookmarkEnd w:id="173"/>
     </w:p>
@@ -26084,6 +25913,7 @@
   <w:style w:type="character" w:default="1" w:styleId="DefaultParagraphFont">
     <w:name w:val="Default Paragraph Font"/>
     <w:uiPriority w:val="1"/>
+    <w:semiHidden/>
     <w:unhideWhenUsed/>
   </w:style>
   <w:style w:type="table" w:default="1" w:styleId="TableNormal">
@@ -27427,12 +27257,7 @@
 </file>
 
 <file path=customXml/item2.xml><?xml version="1.0" encoding="utf-8"?>
-<?mso-contentType ?>
-<FormTemplates xmlns="http://schemas.microsoft.com/sharepoint/v3/contenttype/forms">
-  <Display>DocumentLibraryForm</Display>
-  <Edit>DocumentLibraryForm</Edit>
-  <New>DocumentLibraryForm</New>
-</FormTemplates>
+<b:Sources xmlns:b="http://schemas.openxmlformats.org/officeDocument/2006/bibliography" xmlns="http://schemas.openxmlformats.org/officeDocument/2006/bibliography" SelectedStyle="\APASixthEditionOfficeOnline.xsl" StyleName="APA" Version="6"/>
 </file>
 
 <file path=customXml/item3.xml><?xml version="1.0" encoding="utf-8"?>
@@ -27677,7 +27502,12 @@
 </file>
 
 <file path=customXml/item4.xml><?xml version="1.0" encoding="utf-8"?>
-<b:Sources xmlns:b="http://schemas.openxmlformats.org/officeDocument/2006/bibliography" xmlns="http://schemas.openxmlformats.org/officeDocument/2006/bibliography" SelectedStyle="\APASixthEditionOfficeOnline.xsl" StyleName="APA" Version="6"/>
+<?mso-contentType ?>
+<FormTemplates xmlns="http://schemas.microsoft.com/sharepoint/v3/contenttype/forms">
+  <Display>DocumentLibraryForm</Display>
+  <Edit>DocumentLibraryForm</Edit>
+  <New>DocumentLibraryForm</New>
+</FormTemplates>
 </file>
 
 <file path=customXml/itemProps1.xml><?xml version="1.0" encoding="utf-8"?>
@@ -27691,9 +27521,9 @@
 </file>
 
 <file path=customXml/itemProps2.xml><?xml version="1.0" encoding="utf-8"?>
-<ds:datastoreItem xmlns:ds="http://schemas.openxmlformats.org/officeDocument/2006/customXml" ds:itemID="{6955125E-E7FA-4128-98C2-36EB96CED0B7}">
+<ds:datastoreItem xmlns:ds="http://schemas.openxmlformats.org/officeDocument/2006/customXml" ds:itemID="{1AA4B316-B327-433C-8946-A804F565E0D6}">
   <ds:schemaRefs>
-    <ds:schemaRef ds:uri="http://schemas.microsoft.com/sharepoint/v3/contenttype/forms"/>
+    <ds:schemaRef ds:uri="http://schemas.openxmlformats.org/officeDocument/2006/bibliography"/>
   </ds:schemaRefs>
 </ds:datastoreItem>
 </file>
@@ -27718,9 +27548,9 @@
 </file>
 
 <file path=customXml/itemProps4.xml><?xml version="1.0" encoding="utf-8"?>
-<ds:datastoreItem xmlns:ds="http://schemas.openxmlformats.org/officeDocument/2006/customXml" ds:itemID="{1AA4B316-B327-433C-8946-A804F565E0D6}">
+<ds:datastoreItem xmlns:ds="http://schemas.openxmlformats.org/officeDocument/2006/customXml" ds:itemID="{6955125E-E7FA-4128-98C2-36EB96CED0B7}">
   <ds:schemaRefs>
-    <ds:schemaRef ds:uri="http://schemas.openxmlformats.org/officeDocument/2006/bibliography"/>
+    <ds:schemaRef ds:uri="http://schemas.microsoft.com/sharepoint/v3/contenttype/forms"/>
   </ds:schemaRefs>
 </ds:datastoreItem>
 </file>